--- a/doc/中英文平台條款文件/BonnieDraw隱私政策_英文.docx
+++ b/doc/中英文平台條款文件/BonnieDraw隱私政策_英文.docx
@@ -18,8 +18,6 @@
         </w:rPr>
         <w:t>Privacy Policy</w:t>
       </w:r>
-      <w:bookmarkStart w:id="0" w:name="_GoBack"/>
-      <w:bookmarkEnd w:id="0"/>
     </w:p>
     <w:p/>
     <w:p>
@@ -305,13 +303,7 @@
         <w:t xml:space="preserve"> simply type a name to search and we will perform a search on our Service.</w:t>
       </w:r>
     </w:p>
-    <w:p>
-      <w:pPr>
-        <w:rPr>
-          <w:rFonts w:hint="eastAsia"/>
-        </w:rPr>
-      </w:pPr>
-    </w:p>
+    <w:p/>
     <w:p>
       <w:r>
         <w:t>Analytics information:</w:t>
@@ -934,8 +926,35 @@
       <w:r>
         <w:br w:type="page"/>
       </w:r>
+      <w:bookmarkStart w:id="0" w:name="_GoBack"/>
+      <w:bookmarkEnd w:id="0"/>
     </w:p>
     <w:p/>
+    <w:p>
+      <w:pPr>
+        <w:rPr>
+          <w:b/>
+        </w:rPr>
+      </w:pPr>
+      <w:r>
+        <w:rPr>
+          <w:rFonts w:hint="eastAsia"/>
+          <w:b/>
+        </w:rPr>
+        <w:t>6</w:t>
+      </w:r>
+      <w:r>
+        <w:rPr>
+          <w:b/>
+        </w:rPr>
+        <w:t>. OTHER WEB SITES AND SERVICES</w:t>
+      </w:r>
+    </w:p>
+    <w:p>
+      <w:r>
+        <w:t>We are not responsible for the practices employed by any websites or services linked to or from our Service, including the information or content contained within them. Please remember that when you use a link to go from our Service to another website or service, our Privacy Policy does not apply to those third-party websites or services. Your browsing and interaction on any third-party website or service, including those that have a link on our website, are subject to that third party's own rules and policies. In addition, you agree that we are not responsible and do not have control over any third-parties that you authorize to access your User Content. If you are using a third-party website or service and you allow them to access your User Content you do so at your own risk.</w:t>
+      </w:r>
+    </w:p>
     <w:p>
       <w:pPr>
         <w:widowControl/>
@@ -945,6 +964,7 @@
       </w:r>
     </w:p>
     <w:p/>
+    <w:p/>
     <w:p>
       <w:pPr>
         <w:rPr>
@@ -953,14 +973,21 @@
       </w:pPr>
       <w:r>
         <w:rPr>
-          <w:b/>
-        </w:rPr>
-        <w:t>7. OTHER WEB SITES AND SERVICES</w:t>
-      </w:r>
-    </w:p>
-    <w:p>
-      <w:r>
-        <w:t>We are not responsible for the practices employed by any websites or services linked to or from our Service, including the information or content contained within them. Please remember that when you use a link to go from our Service to another website or service, our Privacy Policy does not apply to those third-party websites or services. Your browsing and interaction on any third-party website or service, including those that have a link on our website, are subject to that third party's own rules and policies. In addition, you agree that we are not responsible and do not have control over any third-parties that you authorize to access your User Content. If you are using a third-party website or service and you allow them to access your User Content you do so at your own risk.</w:t>
+          <w:rFonts w:hint="eastAsia"/>
+          <w:b/>
+        </w:rPr>
+        <w:t>7</w:t>
+      </w:r>
+      <w:r>
+        <w:rPr>
+          <w:b/>
+        </w:rPr>
+        <w:t>. HOW TO CONTACT US</w:t>
+      </w:r>
+    </w:p>
+    <w:p>
+      <w:r>
+        <w:t>If you have any questions about this Privacy Policy or the Service, please find the appropriate support channel in the Help Center at which to contact us.</w:t>
       </w:r>
     </w:p>
     <w:p>
@@ -972,7 +999,6 @@
       </w:r>
     </w:p>
     <w:p/>
-    <w:p/>
     <w:p>
       <w:pPr>
         <w:rPr>
@@ -981,36 +1007,16 @@
       </w:pPr>
       <w:r>
         <w:rPr>
-          <w:b/>
-        </w:rPr>
-        <w:t>9. HOW TO CONTACT US</w:t>
-      </w:r>
-    </w:p>
-    <w:p>
-      <w:r>
-        <w:t>If you have any questions about this Privacy Policy or the Service, please find the appropriate support channel in the Help Center at which to contact us.</w:t>
-      </w:r>
-    </w:p>
-    <w:p>
-      <w:pPr>
-        <w:widowControl/>
-      </w:pPr>
-      <w:r>
-        <w:br w:type="page"/>
-      </w:r>
-    </w:p>
-    <w:p/>
-    <w:p>
-      <w:pPr>
-        <w:rPr>
-          <w:b/>
-        </w:rPr>
-      </w:pPr>
-      <w:r>
-        <w:rPr>
-          <w:b/>
-        </w:rPr>
-        <w:t>10. CHANGES TO OUR PRIVACY POLICY</w:t>
+          <w:rFonts w:hint="eastAsia"/>
+          <w:b/>
+        </w:rPr>
+        <w:t>8</w:t>
+      </w:r>
+      <w:r>
+        <w:rPr>
+          <w:b/>
+        </w:rPr>
+        <w:t>. CHANGES TO OUR PRIVACY POLICY</w:t>
       </w:r>
     </w:p>
     <w:p>
@@ -1049,6 +1055,44 @@
     </w:sectPr>
   </w:body>
 </w:document>
+</file>
+
+<file path=word/endnotes.xml><?xml version="1.0" encoding="utf-8"?>
+<w:endnotes xmlns:wpc="http://schemas.microsoft.com/office/word/2010/wordprocessingCanvas" xmlns:mc="http://schemas.openxmlformats.org/markup-compatibility/2006" xmlns:o="urn:schemas-microsoft-com:office:office" xmlns:r="http://schemas.openxmlformats.org/officeDocument/2006/relationships" xmlns:m="http://schemas.openxmlformats.org/officeDocument/2006/math" xmlns:v="urn:schemas-microsoft-com:vml" xmlns:wp14="http://schemas.microsoft.com/office/word/2010/wordprocessingDrawing" xmlns:wp="http://schemas.openxmlformats.org/drawingml/2006/wordprocessingDrawing" xmlns:w10="urn:schemas-microsoft-com:office:word" xmlns:w="http://schemas.openxmlformats.org/wordprocessingml/2006/main" xmlns:w14="http://schemas.microsoft.com/office/word/2010/wordml" xmlns:wpg="http://schemas.microsoft.com/office/word/2010/wordprocessingGroup" xmlns:wpi="http://schemas.microsoft.com/office/word/2010/wordprocessingInk" xmlns:wne="http://schemas.microsoft.com/office/word/2006/wordml" xmlns:wps="http://schemas.microsoft.com/office/word/2010/wordprocessingShape" mc:Ignorable="w14 wp14">
+  <w:endnote w:type="separator" w:id="-1">
+    <w:p>
+      <w:r>
+        <w:separator/>
+      </w:r>
+    </w:p>
+  </w:endnote>
+  <w:endnote w:type="continuationSeparator" w:id="0">
+    <w:p>
+      <w:r>
+        <w:continuationSeparator/>
+      </w:r>
+    </w:p>
+  </w:endnote>
+</w:endnotes>
+</file>
+
+<file path=word/footnotes.xml><?xml version="1.0" encoding="utf-8"?>
+<w:footnotes xmlns:wpc="http://schemas.microsoft.com/office/word/2010/wordprocessingCanvas" xmlns:mc="http://schemas.openxmlformats.org/markup-compatibility/2006" xmlns:o="urn:schemas-microsoft-com:office:office" xmlns:r="http://schemas.openxmlformats.org/officeDocument/2006/relationships" xmlns:m="http://schemas.openxmlformats.org/officeDocument/2006/math" xmlns:v="urn:schemas-microsoft-com:vml" xmlns:wp14="http://schemas.microsoft.com/office/word/2010/wordprocessingDrawing" xmlns:wp="http://schemas.openxmlformats.org/drawingml/2006/wordprocessingDrawing" xmlns:w10="urn:schemas-microsoft-com:office:word" xmlns:w="http://schemas.openxmlformats.org/wordprocessingml/2006/main" xmlns:w14="http://schemas.microsoft.com/office/word/2010/wordml" xmlns:wpg="http://schemas.microsoft.com/office/word/2010/wordprocessingGroup" xmlns:wpi="http://schemas.microsoft.com/office/word/2010/wordprocessingInk" xmlns:wne="http://schemas.microsoft.com/office/word/2006/wordml" xmlns:wps="http://schemas.microsoft.com/office/word/2010/wordprocessingShape" mc:Ignorable="w14 wp14">
+  <w:footnote w:type="separator" w:id="-1">
+    <w:p>
+      <w:r>
+        <w:separator/>
+      </w:r>
+    </w:p>
+  </w:footnote>
+  <w:footnote w:type="continuationSeparator" w:id="0">
+    <w:p>
+      <w:r>
+        <w:continuationSeparator/>
+      </w:r>
+    </w:p>
+  </w:footnote>
+</w:footnotes>
 </file>
 
 <file path=word/styles.xml><?xml version="1.0" encoding="utf-8"?>
@@ -1237,6 +1281,66 @@
     <w:uiPriority w:val="99"/>
     <w:semiHidden/>
     <w:unhideWhenUsed/>
+  </w:style>
+  <w:style w:type="paragraph" w:styleId="a3">
+    <w:name w:val="header"/>
+    <w:basedOn w:val="a"/>
+    <w:link w:val="a4"/>
+    <w:uiPriority w:val="99"/>
+    <w:unhideWhenUsed/>
+    <w:rsid w:val="008846A9"/>
+    <w:pPr>
+      <w:tabs>
+        <w:tab w:val="center" w:pos="4153"/>
+        <w:tab w:val="right" w:pos="8306"/>
+      </w:tabs>
+      <w:snapToGrid w:val="0"/>
+    </w:pPr>
+    <w:rPr>
+      <w:sz w:val="20"/>
+      <w:szCs w:val="20"/>
+    </w:rPr>
+  </w:style>
+  <w:style w:type="character" w:customStyle="1" w:styleId="a4">
+    <w:name w:val="頁首 字元"/>
+    <w:basedOn w:val="a0"/>
+    <w:link w:val="a3"/>
+    <w:uiPriority w:val="99"/>
+    <w:rsid w:val="008846A9"/>
+    <w:rPr>
+      <w:sz w:val="20"/>
+      <w:szCs w:val="20"/>
+    </w:rPr>
+  </w:style>
+  <w:style w:type="paragraph" w:styleId="a5">
+    <w:name w:val="footer"/>
+    <w:basedOn w:val="a"/>
+    <w:link w:val="a6"/>
+    <w:uiPriority w:val="99"/>
+    <w:unhideWhenUsed/>
+    <w:rsid w:val="008846A9"/>
+    <w:pPr>
+      <w:tabs>
+        <w:tab w:val="center" w:pos="4153"/>
+        <w:tab w:val="right" w:pos="8306"/>
+      </w:tabs>
+      <w:snapToGrid w:val="0"/>
+    </w:pPr>
+    <w:rPr>
+      <w:sz w:val="20"/>
+      <w:szCs w:val="20"/>
+    </w:rPr>
+  </w:style>
+  <w:style w:type="character" w:customStyle="1" w:styleId="a6">
+    <w:name w:val="頁尾 字元"/>
+    <w:basedOn w:val="a0"/>
+    <w:link w:val="a5"/>
+    <w:uiPriority w:val="99"/>
+    <w:rsid w:val="008846A9"/>
+    <w:rPr>
+      <w:sz w:val="20"/>
+      <w:szCs w:val="20"/>
+    </w:rPr>
   </w:style>
 </w:styles>
 </file>
@@ -1427,6 +1531,66 @@
     <w:uiPriority w:val="99"/>
     <w:semiHidden/>
     <w:unhideWhenUsed/>
+  </w:style>
+  <w:style w:type="paragraph" w:styleId="a3">
+    <w:name w:val="header"/>
+    <w:basedOn w:val="a"/>
+    <w:link w:val="a4"/>
+    <w:uiPriority w:val="99"/>
+    <w:unhideWhenUsed/>
+    <w:rsid w:val="008846A9"/>
+    <w:pPr>
+      <w:tabs>
+        <w:tab w:val="center" w:pos="4153"/>
+        <w:tab w:val="right" w:pos="8306"/>
+      </w:tabs>
+      <w:snapToGrid w:val="0"/>
+    </w:pPr>
+    <w:rPr>
+      <w:sz w:val="20"/>
+      <w:szCs w:val="20"/>
+    </w:rPr>
+  </w:style>
+  <w:style w:type="character" w:customStyle="1" w:styleId="a4">
+    <w:name w:val="頁首 字元"/>
+    <w:basedOn w:val="a0"/>
+    <w:link w:val="a3"/>
+    <w:uiPriority w:val="99"/>
+    <w:rsid w:val="008846A9"/>
+    <w:rPr>
+      <w:sz w:val="20"/>
+      <w:szCs w:val="20"/>
+    </w:rPr>
+  </w:style>
+  <w:style w:type="paragraph" w:styleId="a5">
+    <w:name w:val="footer"/>
+    <w:basedOn w:val="a"/>
+    <w:link w:val="a6"/>
+    <w:uiPriority w:val="99"/>
+    <w:unhideWhenUsed/>
+    <w:rsid w:val="008846A9"/>
+    <w:pPr>
+      <w:tabs>
+        <w:tab w:val="center" w:pos="4153"/>
+        <w:tab w:val="right" w:pos="8306"/>
+      </w:tabs>
+      <w:snapToGrid w:val="0"/>
+    </w:pPr>
+    <w:rPr>
+      <w:sz w:val="20"/>
+      <w:szCs w:val="20"/>
+    </w:rPr>
+  </w:style>
+  <w:style w:type="character" w:customStyle="1" w:styleId="a6">
+    <w:name w:val="頁尾 字元"/>
+    <w:basedOn w:val="a0"/>
+    <w:link w:val="a5"/>
+    <w:uiPriority w:val="99"/>
+    <w:rsid w:val="008846A9"/>
+    <w:rPr>
+      <w:sz w:val="20"/>
+      <w:szCs w:val="20"/>
+    </w:rPr>
   </w:style>
 </w:styles>
 </file>
